--- a/BTH2/Phiếu học tập CSS - BTTH02 - K66.docx
+++ b/BTH2/Phiếu học tập CSS - BTTH02 - K66.docx
@@ -242,6 +242,9 @@
     <w:p>
       <w:pPr>
         <w:spacing w:after="210" w:line="360" w:lineRule="auto"/>
+        <w:rPr>
+          <w:lang w:val="vi-VN"/>
+        </w:rPr>
       </w:pPr>
       <w:r>
         <w:rPr>
@@ -251,11 +254,39 @@
         </w:rPr>
         <w:t>Tài liệu đã xem (Link):</w:t>
       </w:r>
-    </w:p>
-    <w:p>
-      <w:pPr>
+      <w:r>
+        <w:rPr>
+          <w:rFonts w:ascii="inter" w:eastAsia="inter" w:hAnsi="inter" w:cs="inter"/>
+          <w:b/>
+          <w:color w:val="000000"/>
+          <w:lang w:val="vi-VN"/>
+        </w:rPr>
+        <w:t xml:space="preserve"> </w:t>
+      </w:r>
+      <w:r>
+        <w:rPr>
+          <w:rFonts w:ascii="inter" w:eastAsia="inter" w:hAnsi="inter" w:cs="inter"/>
+          <w:b/>
+          <w:color w:val="000000"/>
+          <w:lang w:val="vi-VN"/>
+        </w:rPr>
+        <w:t>https://www.youtube.com/watch?v=OZb9dVLpEC8&amp;pp=ygUDY3Nz0gcJCaIKAYcqIYzv</w:t>
+      </w:r>
+    </w:p>
+    <w:p>
+      <w:pPr>
+        <w:pStyle w:val="ListParagraph"/>
+        <w:numPr>
+          <w:ilvl w:val="0"/>
+          <w:numId w:val="30"/>
+        </w:numPr>
         <w:spacing w:before="315" w:after="105" w:line="360" w:lineRule="auto"/>
-        <w:ind w:left="-30"/>
+        <w:rPr>
+          <w:rFonts w:ascii="inter" w:eastAsia="inter" w:hAnsi="inter" w:cs="inter"/>
+          <w:b/>
+          <w:color w:val="000000"/>
+          <w:sz w:val="24"/>
+        </w:rPr>
       </w:pPr>
       <w:bookmarkStart w:id="2" w:name="bm_1_kiến_thức_cốt_lõi_tóm_tắt_bằ_eadeac"/>
       <w:r>
@@ -265,9 +296,18 @@
           <w:color w:val="000000"/>
           <w:sz w:val="24"/>
         </w:rPr>
-        <w:t>1. Kiến thức cốt lõi (Tóm tắt bằng lời của bạn)</w:t>
+        <w:t>Kiến thức cốt lõi (Tóm tắt bằng lời của bạn)</w:t>
       </w:r>
       <w:bookmarkEnd w:id="2"/>
+    </w:p>
+    <w:p>
+      <w:pPr>
+        <w:pStyle w:val="NormalWeb"/>
+        <w:ind w:left="330"/>
+      </w:pPr>
+      <w:r>
+        <w:t>CSS là gì, dùng để làm đẹp giao diện web (màu sắc, chữ, bố cục). Video hướng dẫn cách viết CSS cơ bản, selector – thuộc tính – giá trị, và áp dụng CSS vào HTML bằng ví dụ đơn giản để nhìn thấy kết quả ngay.</w:t>
+      </w:r>
     </w:p>
     <w:p>
       <w:pPr>
@@ -367,25 +407,7 @@
           <w:color w:val="000000"/>
           <w:lang w:val="vi-VN"/>
         </w:rPr>
-        <w:t xml:space="preserve"> diện, định dạng và trình bày (màu sắc, font, layout</w:t>
-      </w:r>
-      <w:proofErr w:type="gramStart"/>
-      <w:r>
-        <w:rPr>
-          <w:rFonts w:ascii="inter" w:eastAsia="inter" w:hAnsi="inter" w:cs="inter"/>
-          <w:color w:val="000000"/>
-          <w:lang w:val="vi-VN"/>
-        </w:rPr>
-        <w:t xml:space="preserve"> ,...</w:t>
-      </w:r>
-      <w:proofErr w:type="gramEnd"/>
-      <w:r>
-        <w:rPr>
-          <w:rFonts w:ascii="inter" w:eastAsia="inter" w:hAnsi="inter" w:cs="inter"/>
-          <w:color w:val="000000"/>
-          <w:lang w:val="vi-VN"/>
-        </w:rPr>
-        <w:t>)</w:t>
+        <w:t xml:space="preserve"> diện, định dạng và trình bày (màu sắc, font, layout ,...)</w:t>
       </w:r>
     </w:p>
     <w:p>
@@ -502,6 +524,7 @@
           <w:b/>
           <w:color w:val="000000"/>
         </w:rPr>
+        <w:lastRenderedPageBreak/>
         <w:t>Giải thích:</w:t>
       </w:r>
     </w:p>
@@ -582,7 +605,6 @@
           <w:b/>
           <w:color w:val="000000"/>
         </w:rPr>
-        <w:lastRenderedPageBreak/>
         <w:t>Value</w:t>
       </w:r>
       <w:r>
@@ -1314,29 +1336,7 @@
                 <w:sz w:val="18"/>
                 <w:shd w:val="clear" w:color="auto" w:fill="F8F8FA"/>
               </w:rPr>
-              <w:t xml:space="preserve">* </w:t>
-            </w:r>
-            <w:proofErr w:type="gramStart"/>
-            <w:r>
-              <w:rPr>
-                <w:rStyle w:val="VerbatimChar"/>
-                <w:rFonts w:ascii="IBM Plex Mono" w:eastAsia="IBM Plex Mono" w:hAnsi="IBM Plex Mono" w:cs="IBM Plex Mono"/>
-                <w:color w:val="000000"/>
-                <w:sz w:val="18"/>
-                <w:shd w:val="clear" w:color="auto" w:fill="F8F8FA"/>
-              </w:rPr>
-              <w:t>{ margin</w:t>
-            </w:r>
-            <w:proofErr w:type="gramEnd"/>
-            <w:r>
-              <w:rPr>
-                <w:rStyle w:val="VerbatimChar"/>
-                <w:rFonts w:ascii="IBM Plex Mono" w:eastAsia="IBM Plex Mono" w:hAnsi="IBM Plex Mono" w:cs="IBM Plex Mono"/>
-                <w:color w:val="000000"/>
-                <w:sz w:val="18"/>
-                <w:shd w:val="clear" w:color="auto" w:fill="F8F8FA"/>
-              </w:rPr>
-              <w:t>: 0; }</w:t>
+              <w:t>* { margin: 0; }</w:t>
             </w:r>
           </w:p>
         </w:tc>
@@ -1460,29 +1460,7 @@
                 <w:sz w:val="18"/>
                 <w:shd w:val="clear" w:color="auto" w:fill="F8F8FA"/>
               </w:rPr>
-              <w:t xml:space="preserve">p </w:t>
-            </w:r>
-            <w:proofErr w:type="gramStart"/>
-            <w:r>
-              <w:rPr>
-                <w:rStyle w:val="VerbatimChar"/>
-                <w:rFonts w:ascii="IBM Plex Mono" w:eastAsia="IBM Plex Mono" w:hAnsi="IBM Plex Mono" w:cs="IBM Plex Mono"/>
-                <w:color w:val="000000"/>
-                <w:sz w:val="18"/>
-                <w:shd w:val="clear" w:color="auto" w:fill="F8F8FA"/>
-              </w:rPr>
-              <w:t>{ color</w:t>
-            </w:r>
-            <w:proofErr w:type="gramEnd"/>
-            <w:r>
-              <w:rPr>
-                <w:rStyle w:val="VerbatimChar"/>
-                <w:rFonts w:ascii="IBM Plex Mono" w:eastAsia="IBM Plex Mono" w:hAnsi="IBM Plex Mono" w:cs="IBM Plex Mono"/>
-                <w:color w:val="000000"/>
-                <w:sz w:val="18"/>
-                <w:shd w:val="clear" w:color="auto" w:fill="F8F8FA"/>
-              </w:rPr>
-              <w:t>: blue; }</w:t>
+              <w:t>p { color: blue; }</w:t>
             </w:r>
           </w:p>
         </w:tc>
@@ -1573,7 +1551,6 @@
             <w:pPr>
               <w:spacing w:line="336" w:lineRule="auto"/>
             </w:pPr>
-            <w:proofErr w:type="gramStart"/>
             <w:r>
               <w:rPr>
                 <w:rStyle w:val="VerbatimChar"/>
@@ -1584,7 +1561,6 @@
               </w:rPr>
               <w:t>.className</w:t>
             </w:r>
-            <w:proofErr w:type="gramEnd"/>
           </w:p>
         </w:tc>
         <w:tc>
@@ -1600,7 +1576,6 @@
             <w:pPr>
               <w:spacing w:line="336" w:lineRule="auto"/>
             </w:pPr>
-            <w:proofErr w:type="gramStart"/>
             <w:r>
               <w:rPr>
                 <w:rStyle w:val="VerbatimChar"/>
@@ -1609,18 +1584,7 @@
                 <w:sz w:val="18"/>
                 <w:shd w:val="clear" w:color="auto" w:fill="F8F8FA"/>
               </w:rPr>
-              <w:t>.btn</w:t>
-            </w:r>
-            <w:proofErr w:type="gramEnd"/>
-            <w:r>
-              <w:rPr>
-                <w:rStyle w:val="VerbatimChar"/>
-                <w:rFonts w:ascii="IBM Plex Mono" w:eastAsia="IBM Plex Mono" w:hAnsi="IBM Plex Mono" w:cs="IBM Plex Mono"/>
-                <w:color w:val="000000"/>
-                <w:sz w:val="18"/>
-                <w:shd w:val="clear" w:color="auto" w:fill="F8F8FA"/>
-              </w:rPr>
-              <w:t xml:space="preserve"> { padding: 10px; }</w:t>
+              <w:t>.btn { padding: 10px; }</w:t>
             </w:r>
           </w:p>
         </w:tc>
@@ -1744,29 +1708,7 @@
                 <w:sz w:val="18"/>
                 <w:shd w:val="clear" w:color="auto" w:fill="F8F8FA"/>
               </w:rPr>
-              <w:t xml:space="preserve">#header </w:t>
-            </w:r>
-            <w:proofErr w:type="gramStart"/>
-            <w:r>
-              <w:rPr>
-                <w:rStyle w:val="VerbatimChar"/>
-                <w:rFonts w:ascii="IBM Plex Mono" w:eastAsia="IBM Plex Mono" w:hAnsi="IBM Plex Mono" w:cs="IBM Plex Mono"/>
-                <w:color w:val="000000"/>
-                <w:sz w:val="18"/>
-                <w:shd w:val="clear" w:color="auto" w:fill="F8F8FA"/>
-              </w:rPr>
-              <w:t>{ background</w:t>
-            </w:r>
-            <w:proofErr w:type="gramEnd"/>
-            <w:r>
-              <w:rPr>
-                <w:rStyle w:val="VerbatimChar"/>
-                <w:rFonts w:ascii="IBM Plex Mono" w:eastAsia="IBM Plex Mono" w:hAnsi="IBM Plex Mono" w:cs="IBM Plex Mono"/>
-                <w:color w:val="000000"/>
-                <w:sz w:val="18"/>
-                <w:shd w:val="clear" w:color="auto" w:fill="F8F8FA"/>
-              </w:rPr>
-              <w:t>: gray; }</w:t>
+              <w:t>#header { background: gray; }</w:t>
             </w:r>
           </w:p>
         </w:tc>
@@ -1890,29 +1832,7 @@
                 <w:sz w:val="18"/>
                 <w:shd w:val="clear" w:color="auto" w:fill="F8F8FA"/>
               </w:rPr>
-              <w:t xml:space="preserve">nav a </w:t>
-            </w:r>
-            <w:proofErr w:type="gramStart"/>
-            <w:r>
-              <w:rPr>
-                <w:rStyle w:val="VerbatimChar"/>
-                <w:rFonts w:ascii="IBM Plex Mono" w:eastAsia="IBM Plex Mono" w:hAnsi="IBM Plex Mono" w:cs="IBM Plex Mono"/>
-                <w:color w:val="000000"/>
-                <w:sz w:val="18"/>
-                <w:shd w:val="clear" w:color="auto" w:fill="F8F8FA"/>
-              </w:rPr>
-              <w:t>{ text</w:t>
-            </w:r>
-            <w:proofErr w:type="gramEnd"/>
-            <w:r>
-              <w:rPr>
-                <w:rStyle w:val="VerbatimChar"/>
-                <w:rFonts w:ascii="IBM Plex Mono" w:eastAsia="IBM Plex Mono" w:hAnsi="IBM Plex Mono" w:cs="IBM Plex Mono"/>
-                <w:color w:val="000000"/>
-                <w:sz w:val="18"/>
-                <w:shd w:val="clear" w:color="auto" w:fill="F8F8FA"/>
-              </w:rPr>
-              <w:t>-decoration: none; }</w:t>
+              <w:t>nav a { text-decoration: none; }</w:t>
             </w:r>
           </w:p>
         </w:tc>
@@ -1986,6 +1906,7 @@
                 <w:color w:val="000000"/>
                 <w:sz w:val="17"/>
               </w:rPr>
+              <w:lastRenderedPageBreak/>
               <w:t>Group Selector</w:t>
             </w:r>
           </w:p>
@@ -2036,29 +1957,7 @@
                 <w:sz w:val="18"/>
                 <w:shd w:val="clear" w:color="auto" w:fill="F8F8FA"/>
               </w:rPr>
-              <w:t xml:space="preserve">h1, h2, h3 </w:t>
-            </w:r>
-            <w:proofErr w:type="gramStart"/>
-            <w:r>
-              <w:rPr>
-                <w:rStyle w:val="VerbatimChar"/>
-                <w:rFonts w:ascii="IBM Plex Mono" w:eastAsia="IBM Plex Mono" w:hAnsi="IBM Plex Mono" w:cs="IBM Plex Mono"/>
-                <w:color w:val="000000"/>
-                <w:sz w:val="18"/>
-                <w:shd w:val="clear" w:color="auto" w:fill="F8F8FA"/>
-              </w:rPr>
-              <w:t>{ font</w:t>
-            </w:r>
-            <w:proofErr w:type="gramEnd"/>
-            <w:r>
-              <w:rPr>
-                <w:rStyle w:val="VerbatimChar"/>
-                <w:rFonts w:ascii="IBM Plex Mono" w:eastAsia="IBM Plex Mono" w:hAnsi="IBM Plex Mono" w:cs="IBM Plex Mono"/>
-                <w:color w:val="000000"/>
-                <w:sz w:val="18"/>
-                <w:shd w:val="clear" w:color="auto" w:fill="F8F8FA"/>
-              </w:rPr>
-              <w:t>-family: Arial; }</w:t>
+              <w:t>h1, h2, h3 { font-family: Arial; }</w:t>
             </w:r>
           </w:p>
         </w:tc>
@@ -2149,7 +2048,6 @@
             <w:pPr>
               <w:spacing w:line="336" w:lineRule="auto"/>
             </w:pPr>
-            <w:proofErr w:type="gramStart"/>
             <w:r>
               <w:rPr>
                 <w:rStyle w:val="VerbatimChar"/>
@@ -2160,7 +2058,6 @@
               </w:rPr>
               <w:t>selector:state</w:t>
             </w:r>
-            <w:proofErr w:type="gramEnd"/>
           </w:p>
         </w:tc>
         <w:tc>
@@ -2176,7 +2073,6 @@
             <w:pPr>
               <w:spacing w:line="336" w:lineRule="auto"/>
             </w:pPr>
-            <w:proofErr w:type="gramStart"/>
             <w:r>
               <w:rPr>
                 <w:rStyle w:val="VerbatimChar"/>
@@ -2185,18 +2081,7 @@
                 <w:sz w:val="18"/>
                 <w:shd w:val="clear" w:color="auto" w:fill="F8F8FA"/>
               </w:rPr>
-              <w:t>a:hover</w:t>
-            </w:r>
-            <w:proofErr w:type="gramEnd"/>
-            <w:r>
-              <w:rPr>
-                <w:rStyle w:val="VerbatimChar"/>
-                <w:rFonts w:ascii="IBM Plex Mono" w:eastAsia="IBM Plex Mono" w:hAnsi="IBM Plex Mono" w:cs="IBM Plex Mono"/>
-                <w:color w:val="000000"/>
-                <w:sz w:val="18"/>
-                <w:shd w:val="clear" w:color="auto" w:fill="F8F8FA"/>
-              </w:rPr>
-              <w:t xml:space="preserve"> { color: red; }</w:t>
+              <w:t>a:hover { color: red; }</w:t>
             </w:r>
           </w:p>
         </w:tc>
@@ -2594,6 +2479,15 @@
           <w:sz w:val="18"/>
         </w:rPr>
         <w:br/>
+      </w:r>
+      <w:r>
+        <w:rPr>
+          <w:rStyle w:val="VerbatimChar"/>
+          <w:rFonts w:ascii="IBM Plex Mono" w:eastAsia="IBM Plex Mono" w:hAnsi="IBM Plex Mono" w:cs="IBM Plex Mono"/>
+          <w:color w:val="000000"/>
+          <w:sz w:val="18"/>
+        </w:rPr>
+        <w:lastRenderedPageBreak/>
         <w:t xml:space="preserve">        &lt;section class="intro"&gt;</w:t>
       </w:r>
       <w:r>
@@ -2664,36 +2558,7 @@
           <w:sz w:val="18"/>
         </w:rPr>
         <w:br/>
-      </w:r>
-      <w:r>
-        <w:rPr>
-          <w:rStyle w:val="VerbatimChar"/>
-          <w:rFonts w:ascii="IBM Plex Mono" w:eastAsia="IBM Plex Mono" w:hAnsi="IBM Plex Mono" w:cs="IBM Plex Mono"/>
-          <w:color w:val="000000"/>
-          <w:sz w:val="18"/>
-        </w:rPr>
-        <w:lastRenderedPageBreak/>
-        <w:t xml:space="preserve">        &lt;p&gt;&amp;copy; 2026 My Blog. All rights </w:t>
-      </w:r>
-      <w:proofErr w:type="gramStart"/>
-      <w:r>
-        <w:rPr>
-          <w:rStyle w:val="VerbatimChar"/>
-          <w:rFonts w:ascii="IBM Plex Mono" w:eastAsia="IBM Plex Mono" w:hAnsi="IBM Plex Mono" w:cs="IBM Plex Mono"/>
-          <w:color w:val="000000"/>
-          <w:sz w:val="18"/>
-        </w:rPr>
-        <w:t>reserved.&lt;</w:t>
-      </w:r>
-      <w:proofErr w:type="gramEnd"/>
-      <w:r>
-        <w:rPr>
-          <w:rStyle w:val="VerbatimChar"/>
-          <w:rFonts w:ascii="IBM Plex Mono" w:eastAsia="IBM Plex Mono" w:hAnsi="IBM Plex Mono" w:cs="IBM Plex Mono"/>
-          <w:color w:val="000000"/>
-          <w:sz w:val="18"/>
-        </w:rPr>
-        <w:t>/p&gt;</w:t>
+        <w:t xml:space="preserve">        &lt;p&gt;&amp;copy; 2026 My Blog. All rights reserved.&lt;/p&gt;</w:t>
       </w:r>
       <w:r>
         <w:rPr>
@@ -2817,25 +2682,14 @@
           <w:sz w:val="18"/>
         </w:rPr>
       </w:pPr>
-      <w:proofErr w:type="gramStart"/>
-      <w:r>
-        <w:rPr>
-          <w:rStyle w:val="VerbatimChar"/>
-          <w:rFonts w:ascii="IBM Plex Mono" w:eastAsia="IBM Plex Mono" w:hAnsi="IBM Plex Mono" w:cs="IBM Plex Mono"/>
-          <w:color w:val="000000"/>
-          <w:sz w:val="18"/>
-        </w:rPr>
-        <w:t>&lt;!--</w:t>
-      </w:r>
-      <w:proofErr w:type="gramEnd"/>
-      <w:r>
-        <w:rPr>
-          <w:rStyle w:val="VerbatimChar"/>
-          <w:rFonts w:ascii="IBM Plex Mono" w:eastAsia="IBM Plex Mono" w:hAnsi="IBM Plex Mono" w:cs="IBM Plex Mono"/>
-          <w:color w:val="000000"/>
-          <w:sz w:val="18"/>
-        </w:rPr>
-        <w:t xml:space="preserve"> TODO: Viết code liên kết CSS vào đây --&gt;</w:t>
+      <w:r>
+        <w:rPr>
+          <w:rStyle w:val="VerbatimChar"/>
+          <w:rFonts w:ascii="IBM Plex Mono" w:eastAsia="IBM Plex Mono" w:hAnsi="IBM Plex Mono" w:cs="IBM Plex Mono"/>
+          <w:color w:val="000000"/>
+          <w:sz w:val="18"/>
+        </w:rPr>
+        <w:t>&lt;!-- TODO: Viết code liên kết CSS vào đây --&gt;</w:t>
       </w:r>
     </w:p>
     <w:p>
@@ -3076,6 +2930,7 @@
           <w:color w:val="000000"/>
           <w:sz w:val="18"/>
         </w:rPr>
+        <w:lastRenderedPageBreak/>
         <w:br/>
       </w:r>
       <w:r>
@@ -3134,15 +2989,6 @@
           <w:sz w:val="18"/>
         </w:rPr>
         <w:br/>
-      </w:r>
-      <w:r>
-        <w:rPr>
-          <w:rStyle w:val="VerbatimChar"/>
-          <w:rFonts w:ascii="IBM Plex Mono" w:eastAsia="IBM Plex Mono" w:hAnsi="IBM Plex Mono" w:cs="IBM Plex Mono"/>
-          <w:color w:val="000000"/>
-          <w:sz w:val="18"/>
-        </w:rPr>
-        <w:lastRenderedPageBreak/>
         <w:t>/* Yêu cầu: color: #ff6600; background-color: #eee; */</w:t>
       </w:r>
       <w:r>
@@ -5929,25 +5775,14 @@
         <w:shd w:val="clear" w:color="auto" w:fill="F8F8FA"/>
         <w:spacing w:line="336" w:lineRule="auto"/>
       </w:pPr>
-      <w:proofErr w:type="gramStart"/>
-      <w:r>
-        <w:rPr>
-          <w:rStyle w:val="VerbatimChar"/>
-          <w:rFonts w:ascii="IBM Plex Mono" w:eastAsia="IBM Plex Mono" w:hAnsi="IBM Plex Mono" w:cs="IBM Plex Mono"/>
-          <w:color w:val="000000"/>
-          <w:sz w:val="18"/>
-        </w:rPr>
-        <w:t>.grid</w:t>
-      </w:r>
-      <w:proofErr w:type="gramEnd"/>
-      <w:r>
-        <w:rPr>
-          <w:rStyle w:val="VerbatimChar"/>
-          <w:rFonts w:ascii="IBM Plex Mono" w:eastAsia="IBM Plex Mono" w:hAnsi="IBM Plex Mono" w:cs="IBM Plex Mono"/>
-          <w:color w:val="000000"/>
-          <w:sz w:val="18"/>
-        </w:rPr>
-        <w:t>-container {</w:t>
+      <w:r>
+        <w:rPr>
+          <w:rStyle w:val="VerbatimChar"/>
+          <w:rFonts w:ascii="IBM Plex Mono" w:eastAsia="IBM Plex Mono" w:hAnsi="IBM Plex Mono" w:cs="IBM Plex Mono"/>
+          <w:color w:val="000000"/>
+          <w:sz w:val="18"/>
+        </w:rPr>
+        <w:t>.grid-container {</w:t>
       </w:r>
       <w:r>
         <w:rPr>
@@ -7289,7 +7124,6 @@
       <w:pPr>
         <w:spacing w:after="210" w:line="360" w:lineRule="auto"/>
       </w:pPr>
-      <w:proofErr w:type="gramStart"/>
       <w:r>
         <w:rPr>
           <w:rStyle w:val="VerbatimChar"/>
@@ -7298,18 +7132,7 @@
           <w:color w:val="000000"/>
           <w:shd w:val="clear" w:color="auto" w:fill="F8F8FA"/>
         </w:rPr>
-        <w:t>repeat(</w:t>
-      </w:r>
-      <w:proofErr w:type="gramEnd"/>
-      <w:r>
-        <w:rPr>
-          <w:rStyle w:val="VerbatimChar"/>
-          <w:rFonts w:ascii="inter" w:eastAsia="inter" w:hAnsi="inter" w:cs="inter"/>
-          <w:b/>
-          <w:color w:val="000000"/>
-          <w:shd w:val="clear" w:color="auto" w:fill="F8F8FA"/>
-        </w:rPr>
-        <w:t>auto-fit, minmax(200px, 1fr))</w:t>
+        <w:t>repeat(auto-fit, minmax(200px, 1fr))</w:t>
       </w:r>
       <w:r>
         <w:rPr>
@@ -7327,7 +7150,6 @@
         </w:numPr>
         <w:spacing w:before="105" w:after="105" w:line="360" w:lineRule="auto"/>
       </w:pPr>
-      <w:proofErr w:type="gramStart"/>
       <w:r>
         <w:rPr>
           <w:rStyle w:val="VerbatimChar"/>
@@ -7336,18 +7158,7 @@
           <w:sz w:val="18"/>
           <w:shd w:val="clear" w:color="auto" w:fill="F8F8FA"/>
         </w:rPr>
-        <w:t>repeat(</w:t>
-      </w:r>
-      <w:proofErr w:type="gramEnd"/>
-      <w:r>
-        <w:rPr>
-          <w:rStyle w:val="VerbatimChar"/>
-          <w:rFonts w:ascii="IBM Plex Mono" w:eastAsia="IBM Plex Mono" w:hAnsi="IBM Plex Mono" w:cs="IBM Plex Mono"/>
-          <w:color w:val="000000"/>
-          <w:sz w:val="18"/>
-          <w:shd w:val="clear" w:color="auto" w:fill="F8F8FA"/>
-        </w:rPr>
-        <w:t>)</w:t>
+        <w:t>repeat()</w:t>
       </w:r>
       <w:r>
         <w:rPr>
@@ -7391,7 +7202,6 @@
         </w:numPr>
         <w:spacing w:before="105" w:after="105" w:line="360" w:lineRule="auto"/>
       </w:pPr>
-      <w:proofErr w:type="gramStart"/>
       <w:r>
         <w:rPr>
           <w:rStyle w:val="VerbatimChar"/>
@@ -7400,18 +7210,7 @@
           <w:sz w:val="18"/>
           <w:shd w:val="clear" w:color="auto" w:fill="F8F8FA"/>
         </w:rPr>
-        <w:t>minmax(</w:t>
-      </w:r>
-      <w:proofErr w:type="gramEnd"/>
-      <w:r>
-        <w:rPr>
-          <w:rStyle w:val="VerbatimChar"/>
-          <w:rFonts w:ascii="IBM Plex Mono" w:eastAsia="IBM Plex Mono" w:hAnsi="IBM Plex Mono" w:cs="IBM Plex Mono"/>
-          <w:color w:val="000000"/>
-          <w:sz w:val="18"/>
-          <w:shd w:val="clear" w:color="auto" w:fill="F8F8FA"/>
-        </w:rPr>
-        <w:t>200px, 1fr)</w:t>
+        <w:t>minmax(200px, 1fr)</w:t>
       </w:r>
       <w:r>
         <w:rPr>
@@ -8534,26 +8333,7 @@
           <w:sz w:val="18"/>
         </w:rPr>
         <w:br/>
-      </w:r>
-      <w:proofErr w:type="gramStart"/>
-      <w:r>
-        <w:rPr>
-          <w:rStyle w:val="VerbatimChar"/>
-          <w:rFonts w:ascii="IBM Plex Mono" w:eastAsia="IBM Plex Mono" w:hAnsi="IBM Plex Mono" w:cs="IBM Plex Mono"/>
-          <w:color w:val="000000"/>
-          <w:sz w:val="18"/>
-        </w:rPr>
-        <w:t>&lt;!--</w:t>
-      </w:r>
-      <w:proofErr w:type="gramEnd"/>
-      <w:r>
-        <w:rPr>
-          <w:rStyle w:val="VerbatimChar"/>
-          <w:rFonts w:ascii="IBM Plex Mono" w:eastAsia="IBM Plex Mono" w:hAnsi="IBM Plex Mono" w:cs="IBM Plex Mono"/>
-          <w:color w:val="000000"/>
-          <w:sz w:val="18"/>
-        </w:rPr>
-        <w:t xml:space="preserve"> Nút Scroll to Top --&gt;</w:t>
+        <w:t>&lt;!-- Nút Scroll to Top --&gt;</w:t>
       </w:r>
       <w:r>
         <w:rPr>
@@ -9202,37 +8982,17 @@
           <w:b/>
           <w:color w:val="000000"/>
         </w:rPr>
-        <w:t>2. Pseudo-</w:t>
-      </w:r>
-      <w:proofErr w:type="gramStart"/>
-      <w:r>
-        <w:rPr>
+        <w:t xml:space="preserve">2. Pseudo-class </w:t>
+      </w:r>
+      <w:r>
+        <w:rPr>
+          <w:rStyle w:val="VerbatimChar"/>
           <w:rFonts w:ascii="inter" w:eastAsia="inter" w:hAnsi="inter" w:cs="inter"/>
           <w:b/>
           <w:color w:val="000000"/>
-        </w:rPr>
-        <w:t xml:space="preserve">class </w:t>
-      </w:r>
-      <w:r>
-        <w:rPr>
-          <w:rStyle w:val="VerbatimChar"/>
-          <w:rFonts w:ascii="inter" w:eastAsia="inter" w:hAnsi="inter" w:cs="inter"/>
-          <w:b/>
-          <w:color w:val="000000"/>
           <w:shd w:val="clear" w:color="auto" w:fill="F8F8FA"/>
         </w:rPr>
-        <w:t>:hover</w:t>
-      </w:r>
-      <w:proofErr w:type="gramEnd"/>
-      <w:r>
-        <w:rPr>
-          <w:rStyle w:val="VerbatimChar"/>
-          <w:rFonts w:ascii="inter" w:eastAsia="inter" w:hAnsi="inter" w:cs="inter"/>
-          <w:b/>
-          <w:color w:val="000000"/>
-          <w:shd w:val="clear" w:color="auto" w:fill="F8F8FA"/>
-        </w:rPr>
-        <w:t xml:space="preserve"> dùng để?</w:t>
+        <w:t>:hover dùng để?</w:t>
       </w:r>
     </w:p>
     <w:p>
@@ -10600,6 +10360,95 @@
     </w:lvl>
   </w:abstractNum>
   <w:abstractNum w:abstractNumId="3" w15:restartNumberingAfterBreak="0">
+    <w:nsid w:val="12CD783F"/>
+    <w:multiLevelType w:val="hybridMultilevel"/>
+    <w:tmpl w:val="3618BC70"/>
+    <w:lvl w:ilvl="0" w:tplc="73063032">
+      <w:start w:val="1"/>
+      <w:numFmt w:val="decimal"/>
+      <w:lvlText w:val="%1."/>
+      <w:lvlJc w:val="left"/>
+      <w:pPr>
+        <w:ind w:left="330" w:hanging="360"/>
+      </w:pPr>
+      <w:rPr>
+        <w:rFonts w:hint="default"/>
+      </w:rPr>
+    </w:lvl>
+    <w:lvl w:ilvl="1" w:tplc="04090019" w:tentative="1">
+      <w:start w:val="1"/>
+      <w:numFmt w:val="lowerLetter"/>
+      <w:lvlText w:val="%2."/>
+      <w:lvlJc w:val="left"/>
+      <w:pPr>
+        <w:ind w:left="1050" w:hanging="360"/>
+      </w:pPr>
+    </w:lvl>
+    <w:lvl w:ilvl="2" w:tplc="0409001B" w:tentative="1">
+      <w:start w:val="1"/>
+      <w:numFmt w:val="lowerRoman"/>
+      <w:lvlText w:val="%3."/>
+      <w:lvlJc w:val="right"/>
+      <w:pPr>
+        <w:ind w:left="1770" w:hanging="180"/>
+      </w:pPr>
+    </w:lvl>
+    <w:lvl w:ilvl="3" w:tplc="0409000F" w:tentative="1">
+      <w:start w:val="1"/>
+      <w:numFmt w:val="decimal"/>
+      <w:lvlText w:val="%4."/>
+      <w:lvlJc w:val="left"/>
+      <w:pPr>
+        <w:ind w:left="2490" w:hanging="360"/>
+      </w:pPr>
+    </w:lvl>
+    <w:lvl w:ilvl="4" w:tplc="04090019" w:tentative="1">
+      <w:start w:val="1"/>
+      <w:numFmt w:val="lowerLetter"/>
+      <w:lvlText w:val="%5."/>
+      <w:lvlJc w:val="left"/>
+      <w:pPr>
+        <w:ind w:left="3210" w:hanging="360"/>
+      </w:pPr>
+    </w:lvl>
+    <w:lvl w:ilvl="5" w:tplc="0409001B" w:tentative="1">
+      <w:start w:val="1"/>
+      <w:numFmt w:val="lowerRoman"/>
+      <w:lvlText w:val="%6."/>
+      <w:lvlJc w:val="right"/>
+      <w:pPr>
+        <w:ind w:left="3930" w:hanging="180"/>
+      </w:pPr>
+    </w:lvl>
+    <w:lvl w:ilvl="6" w:tplc="0409000F" w:tentative="1">
+      <w:start w:val="1"/>
+      <w:numFmt w:val="decimal"/>
+      <w:lvlText w:val="%7."/>
+      <w:lvlJc w:val="left"/>
+      <w:pPr>
+        <w:ind w:left="4650" w:hanging="360"/>
+      </w:pPr>
+    </w:lvl>
+    <w:lvl w:ilvl="7" w:tplc="04090019" w:tentative="1">
+      <w:start w:val="1"/>
+      <w:numFmt w:val="lowerLetter"/>
+      <w:lvlText w:val="%8."/>
+      <w:lvlJc w:val="left"/>
+      <w:pPr>
+        <w:ind w:left="5370" w:hanging="360"/>
+      </w:pPr>
+    </w:lvl>
+    <w:lvl w:ilvl="8" w:tplc="0409001B" w:tentative="1">
+      <w:start w:val="1"/>
+      <w:numFmt w:val="lowerRoman"/>
+      <w:lvlText w:val="%9."/>
+      <w:lvlJc w:val="right"/>
+      <w:pPr>
+        <w:ind w:left="6090" w:hanging="180"/>
+      </w:pPr>
+    </w:lvl>
+  </w:abstractNum>
+  <w:abstractNum w:abstractNumId="4" w15:restartNumberingAfterBreak="0">
     <w:nsid w:val="13414BC5"/>
     <w:multiLevelType w:val="hybridMultilevel"/>
     <w:tmpl w:val="08A60FD0"/>
@@ -10659,7 +10508,7 @@
       <w:lvlJc w:val="left"/>
     </w:lvl>
   </w:abstractNum>
-  <w:abstractNum w:abstractNumId="4" w15:restartNumberingAfterBreak="0">
+  <w:abstractNum w:abstractNumId="5" w15:restartNumberingAfterBreak="0">
     <w:nsid w:val="13B10F17"/>
     <w:multiLevelType w:val="hybridMultilevel"/>
     <w:tmpl w:val="4AC848E8"/>
@@ -10716,7 +10565,7 @@
       <w:lvlJc w:val="left"/>
     </w:lvl>
   </w:abstractNum>
-  <w:abstractNum w:abstractNumId="5" w15:restartNumberingAfterBreak="0">
+  <w:abstractNum w:abstractNumId="6" w15:restartNumberingAfterBreak="0">
     <w:nsid w:val="18523796"/>
     <w:multiLevelType w:val="hybridMultilevel"/>
     <w:tmpl w:val="884A207C"/>
@@ -10773,7 +10622,7 @@
       <w:lvlJc w:val="left"/>
     </w:lvl>
   </w:abstractNum>
-  <w:abstractNum w:abstractNumId="6" w15:restartNumberingAfterBreak="0">
+  <w:abstractNum w:abstractNumId="7" w15:restartNumberingAfterBreak="0">
     <w:nsid w:val="1DF20CBA"/>
     <w:multiLevelType w:val="hybridMultilevel"/>
     <w:tmpl w:val="F08E0480"/>
@@ -10830,7 +10679,7 @@
       <w:lvlJc w:val="left"/>
     </w:lvl>
   </w:abstractNum>
-  <w:abstractNum w:abstractNumId="7" w15:restartNumberingAfterBreak="0">
+  <w:abstractNum w:abstractNumId="8" w15:restartNumberingAfterBreak="0">
     <w:nsid w:val="211C681D"/>
     <w:multiLevelType w:val="hybridMultilevel"/>
     <w:tmpl w:val="BF3E5A90"/>
@@ -10890,7 +10739,7 @@
       <w:lvlJc w:val="left"/>
     </w:lvl>
   </w:abstractNum>
-  <w:abstractNum w:abstractNumId="8" w15:restartNumberingAfterBreak="0">
+  <w:abstractNum w:abstractNumId="9" w15:restartNumberingAfterBreak="0">
     <w:nsid w:val="228F0DA0"/>
     <w:multiLevelType w:val="hybridMultilevel"/>
     <w:tmpl w:val="C9E041AE"/>
@@ -10947,7 +10796,7 @@
       <w:lvlJc w:val="left"/>
     </w:lvl>
   </w:abstractNum>
-  <w:abstractNum w:abstractNumId="9" w15:restartNumberingAfterBreak="0">
+  <w:abstractNum w:abstractNumId="10" w15:restartNumberingAfterBreak="0">
     <w:nsid w:val="29AF63AA"/>
     <w:multiLevelType w:val="hybridMultilevel"/>
     <w:tmpl w:val="6A06CC1C"/>
@@ -11007,7 +10856,7 @@
       <w:lvlJc w:val="left"/>
     </w:lvl>
   </w:abstractNum>
-  <w:abstractNum w:abstractNumId="10" w15:restartNumberingAfterBreak="0">
+  <w:abstractNum w:abstractNumId="11" w15:restartNumberingAfterBreak="0">
     <w:nsid w:val="2B023267"/>
     <w:multiLevelType w:val="hybridMultilevel"/>
     <w:tmpl w:val="95707B8A"/>
@@ -11067,7 +10916,7 @@
       <w:lvlJc w:val="left"/>
     </w:lvl>
   </w:abstractNum>
-  <w:abstractNum w:abstractNumId="11" w15:restartNumberingAfterBreak="0">
+  <w:abstractNum w:abstractNumId="12" w15:restartNumberingAfterBreak="0">
     <w:nsid w:val="2FDE2079"/>
     <w:multiLevelType w:val="hybridMultilevel"/>
     <w:tmpl w:val="F8BE4C80"/>
@@ -11127,7 +10976,7 @@
       <w:lvlJc w:val="left"/>
     </w:lvl>
   </w:abstractNum>
-  <w:abstractNum w:abstractNumId="12" w15:restartNumberingAfterBreak="0">
+  <w:abstractNum w:abstractNumId="13" w15:restartNumberingAfterBreak="0">
     <w:nsid w:val="319B4F21"/>
     <w:multiLevelType w:val="hybridMultilevel"/>
     <w:tmpl w:val="CFD6E906"/>
@@ -11184,7 +11033,7 @@
       <w:lvlJc w:val="left"/>
     </w:lvl>
   </w:abstractNum>
-  <w:abstractNum w:abstractNumId="13" w15:restartNumberingAfterBreak="0">
+  <w:abstractNum w:abstractNumId="14" w15:restartNumberingAfterBreak="0">
     <w:nsid w:val="36B31E69"/>
     <w:multiLevelType w:val="hybridMultilevel"/>
     <w:tmpl w:val="933A8E14"/>
@@ -11244,7 +11093,7 @@
       <w:lvlJc w:val="left"/>
     </w:lvl>
   </w:abstractNum>
-  <w:abstractNum w:abstractNumId="14" w15:restartNumberingAfterBreak="0">
+  <w:abstractNum w:abstractNumId="15" w15:restartNumberingAfterBreak="0">
     <w:nsid w:val="3A516CE9"/>
     <w:multiLevelType w:val="hybridMultilevel"/>
     <w:tmpl w:val="F9EC8972"/>
@@ -11304,7 +11153,7 @@
       <w:lvlJc w:val="left"/>
     </w:lvl>
   </w:abstractNum>
-  <w:abstractNum w:abstractNumId="15" w15:restartNumberingAfterBreak="0">
+  <w:abstractNum w:abstractNumId="16" w15:restartNumberingAfterBreak="0">
     <w:nsid w:val="42173C8F"/>
     <w:multiLevelType w:val="hybridMultilevel"/>
     <w:tmpl w:val="F8D48D92"/>
@@ -11361,7 +11210,7 @@
       <w:lvlJc w:val="left"/>
     </w:lvl>
   </w:abstractNum>
-  <w:abstractNum w:abstractNumId="16" w15:restartNumberingAfterBreak="0">
+  <w:abstractNum w:abstractNumId="17" w15:restartNumberingAfterBreak="0">
     <w:nsid w:val="42685BBC"/>
     <w:multiLevelType w:val="hybridMultilevel"/>
     <w:tmpl w:val="FB2675D8"/>
@@ -11418,7 +11267,7 @@
       <w:lvlJc w:val="left"/>
     </w:lvl>
   </w:abstractNum>
-  <w:abstractNum w:abstractNumId="17" w15:restartNumberingAfterBreak="0">
+  <w:abstractNum w:abstractNumId="18" w15:restartNumberingAfterBreak="0">
     <w:nsid w:val="457016F1"/>
     <w:multiLevelType w:val="hybridMultilevel"/>
     <w:tmpl w:val="9C2CEC7A"/>
@@ -11478,7 +11327,7 @@
       <w:lvlJc w:val="left"/>
     </w:lvl>
   </w:abstractNum>
-  <w:abstractNum w:abstractNumId="18" w15:restartNumberingAfterBreak="0">
+  <w:abstractNum w:abstractNumId="19" w15:restartNumberingAfterBreak="0">
     <w:nsid w:val="47E03220"/>
     <w:multiLevelType w:val="hybridMultilevel"/>
     <w:tmpl w:val="7DB85890"/>
@@ -11538,7 +11387,7 @@
       <w:lvlJc w:val="left"/>
     </w:lvl>
   </w:abstractNum>
-  <w:abstractNum w:abstractNumId="19" w15:restartNumberingAfterBreak="0">
+  <w:abstractNum w:abstractNumId="20" w15:restartNumberingAfterBreak="0">
     <w:nsid w:val="4AC64FCE"/>
     <w:multiLevelType w:val="hybridMultilevel"/>
     <w:tmpl w:val="B8BA6EE2"/>
@@ -11598,7 +11447,7 @@
       <w:lvlJc w:val="left"/>
     </w:lvl>
   </w:abstractNum>
-  <w:abstractNum w:abstractNumId="20" w15:restartNumberingAfterBreak="0">
+  <w:abstractNum w:abstractNumId="21" w15:restartNumberingAfterBreak="0">
     <w:nsid w:val="531D5840"/>
     <w:multiLevelType w:val="hybridMultilevel"/>
     <w:tmpl w:val="B9D80E7C"/>
@@ -11655,7 +11504,7 @@
       <w:lvlJc w:val="left"/>
     </w:lvl>
   </w:abstractNum>
-  <w:abstractNum w:abstractNumId="21" w15:restartNumberingAfterBreak="0">
+  <w:abstractNum w:abstractNumId="22" w15:restartNumberingAfterBreak="0">
     <w:nsid w:val="563A44DB"/>
     <w:multiLevelType w:val="hybridMultilevel"/>
     <w:tmpl w:val="712292A4"/>
@@ -11712,7 +11561,7 @@
       <w:lvlJc w:val="left"/>
     </w:lvl>
   </w:abstractNum>
-  <w:abstractNum w:abstractNumId="22" w15:restartNumberingAfterBreak="0">
+  <w:abstractNum w:abstractNumId="23" w15:restartNumberingAfterBreak="0">
     <w:nsid w:val="62E41B0F"/>
     <w:multiLevelType w:val="hybridMultilevel"/>
     <w:tmpl w:val="7B6697A2"/>
@@ -11772,7 +11621,7 @@
       <w:lvlJc w:val="left"/>
     </w:lvl>
   </w:abstractNum>
-  <w:abstractNum w:abstractNumId="23" w15:restartNumberingAfterBreak="0">
+  <w:abstractNum w:abstractNumId="24" w15:restartNumberingAfterBreak="0">
     <w:nsid w:val="64B65AF1"/>
     <w:multiLevelType w:val="hybridMultilevel"/>
     <w:tmpl w:val="0FA45394"/>
@@ -11822,7 +11671,7 @@
       <w:lvlJc w:val="left"/>
     </w:lvl>
   </w:abstractNum>
-  <w:abstractNum w:abstractNumId="24" w15:restartNumberingAfterBreak="0">
+  <w:abstractNum w:abstractNumId="25" w15:restartNumberingAfterBreak="0">
     <w:nsid w:val="650A03CC"/>
     <w:multiLevelType w:val="hybridMultilevel"/>
     <w:tmpl w:val="AC8266F2"/>
@@ -11882,7 +11731,7 @@
       <w:lvlJc w:val="left"/>
     </w:lvl>
   </w:abstractNum>
-  <w:abstractNum w:abstractNumId="25" w15:restartNumberingAfterBreak="0">
+  <w:abstractNum w:abstractNumId="26" w15:restartNumberingAfterBreak="0">
     <w:nsid w:val="6C4277F6"/>
     <w:multiLevelType w:val="hybridMultilevel"/>
     <w:tmpl w:val="F1DAE5F0"/>
@@ -11942,7 +11791,7 @@
       <w:lvlJc w:val="left"/>
     </w:lvl>
   </w:abstractNum>
-  <w:abstractNum w:abstractNumId="26" w15:restartNumberingAfterBreak="0">
+  <w:abstractNum w:abstractNumId="27" w15:restartNumberingAfterBreak="0">
     <w:nsid w:val="6CE8597E"/>
     <w:multiLevelType w:val="hybridMultilevel"/>
     <w:tmpl w:val="EE44702E"/>
@@ -12002,7 +11851,7 @@
       <w:lvlJc w:val="left"/>
     </w:lvl>
   </w:abstractNum>
-  <w:abstractNum w:abstractNumId="27" w15:restartNumberingAfterBreak="0">
+  <w:abstractNum w:abstractNumId="28" w15:restartNumberingAfterBreak="0">
     <w:nsid w:val="73AF57E8"/>
     <w:multiLevelType w:val="hybridMultilevel"/>
     <w:tmpl w:val="3B50C5C4"/>
@@ -12059,7 +11908,7 @@
       <w:lvlJc w:val="left"/>
     </w:lvl>
   </w:abstractNum>
-  <w:abstractNum w:abstractNumId="28" w15:restartNumberingAfterBreak="0">
+  <w:abstractNum w:abstractNumId="29" w15:restartNumberingAfterBreak="0">
     <w:nsid w:val="7C646118"/>
     <w:multiLevelType w:val="hybridMultilevel"/>
     <w:tmpl w:val="23DE6164"/>
@@ -12120,91 +11969,94 @@
     </w:lvl>
   </w:abstractNum>
   <w:num w:numId="1">
-    <w:abstractNumId w:val="9"/>
+    <w:abstractNumId w:val="10"/>
   </w:num>
   <w:num w:numId="2">
-    <w:abstractNumId w:val="18"/>
+    <w:abstractNumId w:val="19"/>
   </w:num>
   <w:num w:numId="3">
-    <w:abstractNumId w:val="19"/>
+    <w:abstractNumId w:val="20"/>
   </w:num>
   <w:num w:numId="4">
-    <w:abstractNumId w:val="5"/>
+    <w:abstractNumId w:val="6"/>
   </w:num>
   <w:num w:numId="5">
-    <w:abstractNumId w:val="7"/>
+    <w:abstractNumId w:val="8"/>
   </w:num>
   <w:num w:numId="6">
     <w:abstractNumId w:val="1"/>
   </w:num>
   <w:num w:numId="7">
-    <w:abstractNumId w:val="20"/>
+    <w:abstractNumId w:val="21"/>
   </w:num>
   <w:num w:numId="8">
+    <w:abstractNumId w:val="23"/>
+  </w:num>
+  <w:num w:numId="9">
+    <w:abstractNumId w:val="13"/>
+  </w:num>
+  <w:num w:numId="10">
+    <w:abstractNumId w:val="29"/>
+  </w:num>
+  <w:num w:numId="11">
+    <w:abstractNumId w:val="4"/>
+  </w:num>
+  <w:num w:numId="12">
+    <w:abstractNumId w:val="7"/>
+  </w:num>
+  <w:num w:numId="13">
+    <w:abstractNumId w:val="12"/>
+  </w:num>
+  <w:num w:numId="14">
+    <w:abstractNumId w:val="16"/>
+  </w:num>
+  <w:num w:numId="15">
     <w:abstractNumId w:val="22"/>
   </w:num>
-  <w:num w:numId="9">
-    <w:abstractNumId w:val="12"/>
-  </w:num>
-  <w:num w:numId="10">
-    <w:abstractNumId w:val="28"/>
-  </w:num>
-  <w:num w:numId="11">
-    <w:abstractNumId w:val="3"/>
-  </w:num>
-  <w:num w:numId="12">
-    <w:abstractNumId w:val="6"/>
-  </w:num>
-  <w:num w:numId="13">
-    <w:abstractNumId w:val="11"/>
-  </w:num>
-  <w:num w:numId="14">
-    <w:abstractNumId w:val="15"/>
-  </w:num>
-  <w:num w:numId="15">
-    <w:abstractNumId w:val="21"/>
-  </w:num>
   <w:num w:numId="16">
-    <w:abstractNumId w:val="26"/>
+    <w:abstractNumId w:val="27"/>
   </w:num>
   <w:num w:numId="17">
     <w:abstractNumId w:val="0"/>
   </w:num>
   <w:num w:numId="18">
-    <w:abstractNumId w:val="24"/>
+    <w:abstractNumId w:val="25"/>
   </w:num>
   <w:num w:numId="19">
     <w:abstractNumId w:val="2"/>
   </w:num>
   <w:num w:numId="20">
-    <w:abstractNumId w:val="25"/>
+    <w:abstractNumId w:val="26"/>
   </w:num>
   <w:num w:numId="21">
+    <w:abstractNumId w:val="15"/>
+  </w:num>
+  <w:num w:numId="22">
     <w:abstractNumId w:val="14"/>
   </w:num>
-  <w:num w:numId="22">
-    <w:abstractNumId w:val="13"/>
+  <w:num w:numId="23">
+    <w:abstractNumId w:val="18"/>
   </w:num>
-  <w:num w:numId="23">
+  <w:num w:numId="24">
+    <w:abstractNumId w:val="11"/>
+  </w:num>
+  <w:num w:numId="25">
     <w:abstractNumId w:val="17"/>
   </w:num>
-  <w:num w:numId="24">
-    <w:abstractNumId w:val="10"/>
-  </w:num>
-  <w:num w:numId="25">
-    <w:abstractNumId w:val="16"/>
-  </w:num>
   <w:num w:numId="26">
-    <w:abstractNumId w:val="4"/>
+    <w:abstractNumId w:val="5"/>
   </w:num>
   <w:num w:numId="27">
-    <w:abstractNumId w:val="8"/>
+    <w:abstractNumId w:val="9"/>
   </w:num>
   <w:num w:numId="28">
-    <w:abstractNumId w:val="23"/>
+    <w:abstractNumId w:val="24"/>
   </w:num>
   <w:num w:numId="29">
-    <w:abstractNumId w:val="27"/>
+    <w:abstractNumId w:val="28"/>
+  </w:num>
+  <w:num w:numId="30">
+    <w:abstractNumId w:val="3"/>
   </w:num>
 </w:numbering>
 </file>
@@ -12658,6 +12510,32 @@
       </w:tblCellMar>
     </w:tblPr>
   </w:style>
+  <w:style w:type="paragraph" w:styleId="ListParagraph">
+    <w:name w:val="List Paragraph"/>
+    <w:basedOn w:val="Normal"/>
+    <w:uiPriority w:val="34"/>
+    <w:qFormat/>
+    <w:rsid w:val="00B925D8"/>
+    <w:pPr>
+      <w:ind w:left="720"/>
+      <w:contextualSpacing/>
+    </w:pPr>
+  </w:style>
+  <w:style w:type="paragraph" w:styleId="NormalWeb">
+    <w:name w:val="Normal (Web)"/>
+    <w:basedOn w:val="Normal"/>
+    <w:uiPriority w:val="99"/>
+    <w:unhideWhenUsed/>
+    <w:rsid w:val="00B925D8"/>
+    <w:pPr>
+      <w:spacing w:before="100" w:beforeAutospacing="1" w:after="100" w:afterAutospacing="1" w:line="240" w:lineRule="auto"/>
+    </w:pPr>
+    <w:rPr>
+      <w:rFonts w:ascii="Times New Roman" w:eastAsia="Times New Roman" w:hAnsi="Times New Roman" w:cs="Times New Roman"/>
+      <w:sz w:val="24"/>
+      <w:szCs w:val="24"/>
+    </w:rPr>
+  </w:style>
 </w:styles>
 </file>
 
